--- a/reports/Student #1/D02/D02 - Planning and Progress Report - Student #1.docx
+++ b/reports/Student #1/D02/D02 - Planning and Progress Report - Student #1.docx
@@ -578,16 +578,8 @@
         <w:rPr>
           <w:sz w:val="24"/>
         </w:rPr>
-        <w:t xml:space="preserve">Ángel García Escudero    </w:t>
-      </w:r>
-      <w:proofErr w:type="gramStart"/>
-      <w:r>
-        <w:rPr>
-          <w:sz w:val="24"/>
-        </w:rPr>
-        <w:t xml:space="preserve">   (</w:t>
-      </w:r>
-      <w:proofErr w:type="gramEnd"/>
+        <w:t>Ángel García Escudero       (</w:t>
+      </w:r>
       <w:r>
         <w:rPr>
           <w:color w:val="0563C1"/>
@@ -620,7 +612,6 @@
         <w:spacing w:after="0"/>
         <w:ind w:left="763"/>
       </w:pPr>
-      <w:proofErr w:type="gramStart"/>
       <w:r>
         <w:rPr>
           <w:sz w:val="24"/>
@@ -638,14 +629,7 @@
         <w:rPr>
           <w:sz w:val="24"/>
         </w:rPr>
-        <w:t>8</w:t>
-      </w:r>
-      <w:proofErr w:type="gramEnd"/>
-      <w:r>
-        <w:rPr>
-          <w:sz w:val="24"/>
-        </w:rPr>
-        <w:t>-3-2024</w:t>
+        <w:t>8-3-2024</w:t>
       </w:r>
       <w:r>
         <w:rPr>
@@ -1360,7 +1344,6 @@
         <w:tblCellMar>
           <w:top w:w="48" w:type="dxa"/>
           <w:left w:w="108" w:type="dxa"/>
-          <w:bottom w:w="0" w:type="dxa"/>
           <w:right w:w="115" w:type="dxa"/>
         </w:tblCellMar>
         <w:tblLook w:val="04A0" w:firstRow="1" w:lastRow="0" w:firstColumn="1" w:lastColumn="0" w:noHBand="0" w:noVBand="1"/>
@@ -1798,8 +1781,6 @@
         <w:tblCellMar>
           <w:top w:w="50" w:type="dxa"/>
           <w:left w:w="24" w:type="dxa"/>
-          <w:bottom w:w="0" w:type="dxa"/>
-          <w:right w:w="0" w:type="dxa"/>
         </w:tblCellMar>
         <w:tblLook w:val="04A0" w:firstRow="1" w:lastRow="0" w:firstColumn="1" w:lastColumn="0" w:noHBand="0" w:noVBand="1"/>
       </w:tblPr>
@@ -2034,21 +2015,8 @@
             <w:pPr>
               <w:ind w:left="290" w:firstLine="74"/>
             </w:pPr>
-            <w:proofErr w:type="spellStart"/>
-            <w:r>
-              <w:t>Attend</w:t>
-            </w:r>
-            <w:proofErr w:type="spellEnd"/>
-            <w:r>
-              <w:t xml:space="preserve"> </w:t>
-            </w:r>
-            <w:proofErr w:type="spellStart"/>
-            <w:r>
-              <w:t>lectures</w:t>
-            </w:r>
-            <w:proofErr w:type="spellEnd"/>
-            <w:r>
-              <w:t xml:space="preserve"> </w:t>
+            <w:r>
+              <w:t xml:space="preserve">Attend lectures </w:t>
             </w:r>
             <w:r>
               <w:rPr>
@@ -2225,21 +2193,8 @@
             <w:pPr>
               <w:ind w:left="211" w:firstLine="77"/>
             </w:pPr>
-            <w:proofErr w:type="spellStart"/>
-            <w:r>
-              <w:t>Learning</w:t>
-            </w:r>
-            <w:proofErr w:type="spellEnd"/>
-            <w:r>
-              <w:t xml:space="preserve"> </w:t>
-            </w:r>
-            <w:proofErr w:type="gramStart"/>
-            <w:r>
-              <w:t>meetings</w:t>
-            </w:r>
-            <w:proofErr w:type="gramEnd"/>
-            <w:r>
-              <w:t xml:space="preserve">  </w:t>
+            <w:r>
+              <w:t xml:space="preserve">Learning meetings  </w:t>
             </w:r>
             <w:r>
               <w:rPr>
@@ -2407,21 +2362,8 @@
             <w:pPr>
               <w:ind w:left="2" w:firstLine="134"/>
             </w:pPr>
-            <w:proofErr w:type="spellStart"/>
-            <w:r>
-              <w:t>Information</w:t>
-            </w:r>
-            <w:proofErr w:type="spellEnd"/>
-            <w:r>
-              <w:t xml:space="preserve"> </w:t>
-            </w:r>
-            <w:proofErr w:type="spellStart"/>
-            <w:r>
-              <w:t>requirement</w:t>
-            </w:r>
-            <w:proofErr w:type="spellEnd"/>
-            <w:r>
-              <w:t xml:space="preserve"> 1 </w:t>
+            <w:r>
+              <w:t xml:space="preserve">Information requirement 1 </w:t>
             </w:r>
             <w:r>
               <w:rPr>
@@ -2587,21 +2529,8 @@
             <w:pPr>
               <w:jc w:val="center"/>
             </w:pPr>
-            <w:proofErr w:type="spellStart"/>
-            <w:r>
-              <w:t>Information</w:t>
-            </w:r>
-            <w:proofErr w:type="spellEnd"/>
-            <w:r>
-              <w:t xml:space="preserve"> </w:t>
-            </w:r>
-            <w:proofErr w:type="spellStart"/>
-            <w:r>
-              <w:t>requirement</w:t>
-            </w:r>
-            <w:proofErr w:type="spellEnd"/>
-            <w:r>
-              <w:t xml:space="preserve"> 2 </w:t>
+            <w:r>
+              <w:t xml:space="preserve">Information requirement 2 </w:t>
             </w:r>
           </w:p>
         </w:tc>
@@ -2620,15 +2549,7 @@
               <w:jc w:val="center"/>
             </w:pPr>
             <w:r>
-              <w:t xml:space="preserve">Implementar la entidad “User </w:t>
-            </w:r>
-            <w:proofErr w:type="spellStart"/>
-            <w:r>
-              <w:t>Story</w:t>
-            </w:r>
-            <w:proofErr w:type="spellEnd"/>
-            <w:r>
-              <w:t xml:space="preserve">” </w:t>
+              <w:t xml:space="preserve">Implementar la entidad “User Story” </w:t>
             </w:r>
           </w:p>
         </w:tc>
@@ -2732,21 +2653,8 @@
             <w:pPr>
               <w:jc w:val="center"/>
             </w:pPr>
-            <w:proofErr w:type="spellStart"/>
-            <w:r>
-              <w:t>Information</w:t>
-            </w:r>
-            <w:proofErr w:type="spellEnd"/>
-            <w:r>
-              <w:t xml:space="preserve"> </w:t>
-            </w:r>
-            <w:proofErr w:type="spellStart"/>
-            <w:r>
-              <w:t>requirement</w:t>
-            </w:r>
-            <w:proofErr w:type="spellEnd"/>
-            <w:r>
-              <w:t xml:space="preserve"> 3 </w:t>
+            <w:r>
+              <w:t xml:space="preserve">Information requirement 3 </w:t>
             </w:r>
           </w:p>
         </w:tc>
@@ -2765,29 +2673,13 @@
               <w:jc w:val="center"/>
             </w:pPr>
             <w:r>
-              <w:t xml:space="preserve">Creación del </w:t>
-            </w:r>
-            <w:proofErr w:type="spellStart"/>
-            <w:r>
-              <w:t>dashboard</w:t>
-            </w:r>
-            <w:proofErr w:type="spellEnd"/>
-            <w:r>
-              <w:t xml:space="preserve"> de </w:t>
-            </w:r>
-            <w:proofErr w:type="gramStart"/>
+              <w:t xml:space="preserve">Creación del dashboard de </w:t>
+            </w:r>
             <w:r>
               <w:rPr>
                 <w:i/>
               </w:rPr>
-              <w:t>manager</w:t>
-            </w:r>
-            <w:proofErr w:type="gramEnd"/>
-            <w:r>
-              <w:rPr>
-                <w:i/>
-              </w:rPr>
-              <w:t xml:space="preserve"> </w:t>
+              <w:t xml:space="preserve">manager </w:t>
             </w:r>
           </w:p>
         </w:tc>
@@ -2891,21 +2783,8 @@
             <w:pPr>
               <w:jc w:val="center"/>
             </w:pPr>
-            <w:proofErr w:type="spellStart"/>
-            <w:r>
-              <w:t>Information</w:t>
-            </w:r>
-            <w:proofErr w:type="spellEnd"/>
-            <w:r>
-              <w:t xml:space="preserve"> </w:t>
-            </w:r>
-            <w:proofErr w:type="spellStart"/>
-            <w:r>
-              <w:t>requirement</w:t>
-            </w:r>
-            <w:proofErr w:type="spellEnd"/>
-            <w:r>
-              <w:t xml:space="preserve"> 4 </w:t>
+            <w:r>
+              <w:t xml:space="preserve">Information requirement 4 </w:t>
             </w:r>
           </w:p>
         </w:tc>
@@ -3029,21 +2908,8 @@
             <w:pPr>
               <w:jc w:val="center"/>
             </w:pPr>
-            <w:proofErr w:type="spellStart"/>
-            <w:r>
-              <w:t>Testing</w:t>
-            </w:r>
-            <w:proofErr w:type="spellEnd"/>
-            <w:r>
-              <w:t xml:space="preserve"> </w:t>
-            </w:r>
-            <w:proofErr w:type="spellStart"/>
-            <w:r>
-              <w:t>requirement</w:t>
-            </w:r>
-            <w:proofErr w:type="spellEnd"/>
-            <w:r>
-              <w:t xml:space="preserve"> </w:t>
+            <w:r>
+              <w:t xml:space="preserve">Testing requirement </w:t>
             </w:r>
           </w:p>
         </w:tc>
@@ -3062,13 +2928,8 @@
               <w:spacing w:line="239" w:lineRule="auto"/>
               <w:jc w:val="center"/>
             </w:pPr>
-            <w:proofErr w:type="spellStart"/>
-            <w:r>
-              <w:t>Tests</w:t>
-            </w:r>
-            <w:proofErr w:type="spellEnd"/>
-            <w:r>
-              <w:t xml:space="preserve"> informales para las entidades </w:t>
+            <w:r>
+              <w:t xml:space="preserve">Tests informales para las entidades </w:t>
             </w:r>
           </w:p>
           <w:p>
@@ -3087,14 +2948,12 @@
             <w:r>
               <w:t xml:space="preserve">dos roles </w:t>
             </w:r>
-            <w:proofErr w:type="gramStart"/>
             <w:r>
               <w:rPr>
                 <w:i/>
               </w:rPr>
               <w:t>manager</w:t>
             </w:r>
-            <w:proofErr w:type="gramEnd"/>
             <w:r>
               <w:t xml:space="preserve"> a las cuentas de usuario </w:t>
             </w:r>
@@ -3202,23 +3061,7 @@
               <w:jc w:val="center"/>
             </w:pPr>
             <w:r>
-              <w:t xml:space="preserve">UML </w:t>
-            </w:r>
-            <w:proofErr w:type="spellStart"/>
-            <w:r>
-              <w:t>domain</w:t>
-            </w:r>
-            <w:proofErr w:type="spellEnd"/>
-            <w:r>
-              <w:t xml:space="preserve"> </w:t>
-            </w:r>
-            <w:proofErr w:type="spellStart"/>
-            <w:r>
-              <w:t>model</w:t>
-            </w:r>
-            <w:proofErr w:type="spellEnd"/>
-            <w:r>
-              <w:t xml:space="preserve"> </w:t>
+              <w:t xml:space="preserve">UML domain model </w:t>
             </w:r>
           </w:p>
         </w:tc>
@@ -4012,7 +3855,7 @@
         </w:rPr>
       </w:pPr>
       <w:r>
-        <w:t>En este apartado, se realizará un análisis de los presupuestos estimados y reales para la realización de la segunda entrega del proyecto. Para ello, se han considerado las horas trabajadas y el costo del material informático utilizado. La mayoría de las tareas se han realizado bajo el rol de desarrollador que tiene asignado un coste de 20,00€ por hora trabajada, el resto de las horas se han realizado bajo el rol de analista que tiene asignado un coste de 30,00€ por hora trabajada.</w:t>
+        <w:t>En este apartado, se realizará un análisis de los presupuestos estimados y reales para la realización de la segunda entrega del proyecto. Para ello, se han considerado las horas trabajadas. La mayoría de las tareas se han realizado bajo el rol de desarrollador que tiene asignado un coste de 20,00€ por hora trabajada, el resto de las horas se han realizado bajo el rol de analista que tiene asignado un coste de 30,00€ por hora trabajada.</w:t>
       </w:r>
       <w:r>
         <w:rPr>
@@ -4101,7 +3944,13 @@
         <w:jc w:val="both"/>
       </w:pPr>
       <w:r>
-        <w:t>Total = 2.050€ (ordenador) + 303.33€ (entrega 1) + 345€ (entrega 2) = 2.698,33€</w:t>
+        <w:t>Total = 2.050€ (ordenador) + 303</w:t>
+      </w:r>
+      <w:r>
+        <w:t>,</w:t>
+      </w:r>
+      <w:r>
+        <w:t>33€ (entrega 1) + 345€ (entrega 2) = 2.698,33€</w:t>
       </w:r>
     </w:p>
     <w:p>
@@ -4210,7 +4059,6 @@
         <w:tblCellMar>
           <w:top w:w="65" w:type="dxa"/>
           <w:left w:w="115" w:type="dxa"/>
-          <w:bottom w:w="0" w:type="dxa"/>
           <w:right w:w="115" w:type="dxa"/>
         </w:tblCellMar>
         <w:tblLook w:val="04A0" w:firstRow="1" w:lastRow="0" w:firstColumn="1" w:lastColumn="0" w:noHBand="0" w:noVBand="1"/>
@@ -4309,21 +4157,8 @@
               <w:ind w:right="51"/>
               <w:jc w:val="center"/>
             </w:pPr>
-            <w:proofErr w:type="spellStart"/>
-            <w:r>
-              <w:t>Attend</w:t>
-            </w:r>
-            <w:proofErr w:type="spellEnd"/>
-            <w:r>
-              <w:t xml:space="preserve"> </w:t>
-            </w:r>
-            <w:proofErr w:type="spellStart"/>
-            <w:r>
-              <w:t>lectures</w:t>
-            </w:r>
-            <w:proofErr w:type="spellEnd"/>
-            <w:r>
-              <w:t xml:space="preserve"> </w:t>
+            <w:r>
+              <w:t xml:space="preserve">Attend lectures </w:t>
             </w:r>
             <w:r>
               <w:rPr>
@@ -4381,13 +4216,8 @@
               <w:ind w:right="54"/>
               <w:jc w:val="center"/>
             </w:pPr>
-            <w:proofErr w:type="spellStart"/>
-            <w:r>
-              <w:t>Learning</w:t>
-            </w:r>
-            <w:proofErr w:type="spellEnd"/>
-            <w:r>
-              <w:t xml:space="preserve"> meetings </w:t>
+            <w:r>
+              <w:t xml:space="preserve">Learning meetings </w:t>
             </w:r>
             <w:r>
               <w:rPr>
@@ -4445,21 +4275,8 @@
               <w:ind w:right="5"/>
               <w:jc w:val="center"/>
             </w:pPr>
-            <w:proofErr w:type="spellStart"/>
-            <w:r>
-              <w:t>Information</w:t>
-            </w:r>
-            <w:proofErr w:type="spellEnd"/>
-            <w:r>
-              <w:t xml:space="preserve"> </w:t>
-            </w:r>
-            <w:proofErr w:type="spellStart"/>
-            <w:r>
-              <w:t>requirement</w:t>
-            </w:r>
-            <w:proofErr w:type="spellEnd"/>
-            <w:r>
-              <w:t xml:space="preserve"> 1 </w:t>
+            <w:r>
+              <w:t xml:space="preserve">Information requirement 1 </w:t>
             </w:r>
           </w:p>
         </w:tc>
@@ -4503,21 +4320,8 @@
               <w:ind w:right="3"/>
               <w:jc w:val="center"/>
             </w:pPr>
-            <w:proofErr w:type="spellStart"/>
-            <w:r>
-              <w:t>Information</w:t>
-            </w:r>
-            <w:proofErr w:type="spellEnd"/>
-            <w:r>
-              <w:t xml:space="preserve"> </w:t>
-            </w:r>
-            <w:proofErr w:type="spellStart"/>
-            <w:r>
-              <w:t>requirement</w:t>
-            </w:r>
-            <w:proofErr w:type="spellEnd"/>
-            <w:r>
-              <w:t xml:space="preserve"> 2 </w:t>
+            <w:r>
+              <w:t xml:space="preserve">Information requirement 2 </w:t>
             </w:r>
           </w:p>
         </w:tc>
@@ -4561,21 +4365,8 @@
               <w:ind w:right="3"/>
               <w:jc w:val="center"/>
             </w:pPr>
-            <w:proofErr w:type="spellStart"/>
-            <w:r>
-              <w:t>Information</w:t>
-            </w:r>
-            <w:proofErr w:type="spellEnd"/>
-            <w:r>
-              <w:t xml:space="preserve"> </w:t>
-            </w:r>
-            <w:proofErr w:type="spellStart"/>
-            <w:r>
-              <w:t>requirement</w:t>
-            </w:r>
-            <w:proofErr w:type="spellEnd"/>
-            <w:r>
-              <w:t xml:space="preserve"> 3 </w:t>
+            <w:r>
+              <w:t xml:space="preserve">Information requirement 3 </w:t>
             </w:r>
           </w:p>
         </w:tc>
@@ -4619,21 +4410,8 @@
               <w:ind w:right="3"/>
               <w:jc w:val="center"/>
             </w:pPr>
-            <w:proofErr w:type="spellStart"/>
-            <w:r>
-              <w:t>Information</w:t>
-            </w:r>
-            <w:proofErr w:type="spellEnd"/>
-            <w:r>
-              <w:t xml:space="preserve"> </w:t>
-            </w:r>
-            <w:proofErr w:type="spellStart"/>
-            <w:r>
-              <w:t>requirement</w:t>
-            </w:r>
-            <w:proofErr w:type="spellEnd"/>
-            <w:r>
-              <w:t xml:space="preserve"> 4 </w:t>
+            <w:r>
+              <w:t xml:space="preserve">Information requirement 4 </w:t>
             </w:r>
           </w:p>
         </w:tc>
@@ -4677,21 +4455,8 @@
               <w:ind w:right="1"/>
               <w:jc w:val="center"/>
             </w:pPr>
-            <w:proofErr w:type="spellStart"/>
-            <w:r>
-              <w:t>Testing</w:t>
-            </w:r>
-            <w:proofErr w:type="spellEnd"/>
-            <w:r>
-              <w:t xml:space="preserve"> </w:t>
-            </w:r>
-            <w:proofErr w:type="spellStart"/>
-            <w:r>
-              <w:t>requirement</w:t>
-            </w:r>
-            <w:proofErr w:type="spellEnd"/>
-            <w:r>
-              <w:t xml:space="preserve"> </w:t>
+            <w:r>
+              <w:t xml:space="preserve">Testing requirement </w:t>
             </w:r>
           </w:p>
         </w:tc>
@@ -4736,23 +4501,7 @@
               <w:jc w:val="center"/>
             </w:pPr>
             <w:r>
-              <w:t xml:space="preserve">UML </w:t>
-            </w:r>
-            <w:proofErr w:type="spellStart"/>
-            <w:r>
-              <w:t>domain</w:t>
-            </w:r>
-            <w:proofErr w:type="spellEnd"/>
-            <w:r>
-              <w:t xml:space="preserve"> </w:t>
-            </w:r>
-            <w:proofErr w:type="spellStart"/>
-            <w:r>
-              <w:t>model</w:t>
-            </w:r>
-            <w:proofErr w:type="spellEnd"/>
-            <w:r>
-              <w:t xml:space="preserve"> </w:t>
+              <w:t xml:space="preserve">UML domain model </w:t>
             </w:r>
             <w:r>
               <w:rPr>
@@ -5080,37 +4829,13 @@
         <w:jc w:val="both"/>
       </w:pPr>
       <w:r>
-        <w:t>Total = 2.050€ (ordenador) + 30</w:t>
-      </w:r>
-      <w:r>
-        <w:t>9</w:t>
-      </w:r>
-      <w:r>
-        <w:t>.</w:t>
-      </w:r>
-      <w:r>
-        <w:t>66</w:t>
-      </w:r>
-      <w:r>
-        <w:t>€ (entrega 1) + 3</w:t>
-      </w:r>
-      <w:r>
-        <w:t>28</w:t>
-      </w:r>
-      <w:r>
-        <w:t>€ (entrega 2) = 2.6</w:t>
-      </w:r>
-      <w:r>
-        <w:t>87</w:t>
+        <w:t>Total = 2.050€ (ordenador) + 309</w:t>
       </w:r>
       <w:r>
         <w:t>,</w:t>
       </w:r>
       <w:r>
-        <w:t>66</w:t>
-      </w:r>
-      <w:r>
-        <w:t>€</w:t>
+        <w:t>66€ (entrega 1) + 328€ (entrega 2) = 2.687,66€</w:t>
       </w:r>
     </w:p>
     <w:p>

--- a/reports/Student #1/D02/D02 - Planning and Progress Report - Student #1.docx
+++ b/reports/Student #1/D02/D02 - Planning and Progress Report - Student #1.docx
@@ -443,36 +443,36 @@
               </wp:anchor>
             </w:drawing>
           </mc:Choice>
-          <mc:Fallback xmlns:a="http://schemas.openxmlformats.org/drawingml/2006/main">
+          <mc:Fallback>
             <w:pict>
-              <v:group id="Group 9031" style="width:1.44pt;height:223.46pt;position:absolute;mso-position-horizontal-relative:text;mso-position-horizontal:absolute;margin-left:38.156pt;mso-position-vertical-relative:text;margin-top:-13.19pt;" coordsize="182,28379">
-                <v:shape id="Shape 11608" style="position:absolute;width:182;height:1370;left:0;top:0;" coordsize="18288,137034" path="m0,0l18288,0l18288,137034l0,137034l0,0">
-                  <v:stroke weight="0pt" endcap="flat" joinstyle="miter" miterlimit="10" on="false" color="#000000" opacity="0"/>
-                  <v:fill on="true" color="#000000"/>
+              <v:group w14:anchorId="78438614" id="Group 9031" o:spid="_x0000_s1026" style="position:absolute;margin-left:38.15pt;margin-top:-13.2pt;width:1.45pt;height:223.45pt;z-index:251658240" coordsize="182,28379" o:gfxdata="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">
+                <v:shape id="Shape 11601" o:spid="_x0000_s1027" style="position:absolute;width:182;height:1370;visibility:visible;mso-wrap-style:square;v-text-anchor:top" coordsize="18288,137034" o:gfxdata="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" path="m,l18288,r,137034l,137034,,e" fillcolor="black" stroked="f" strokeweight="0">
+                  <v:stroke miterlimit="83231f" joinstyle="miter"/>
+                  <v:path arrowok="t" textboxrect="0,0,18288,137034"/>
                 </v:shape>
-                <v:shape id="Shape 11609" style="position:absolute;width:182;height:3230;left:0;top:1370;" coordsize="18288,323088" path="m0,0l18288,0l18288,323088l0,323088l0,0">
-                  <v:stroke weight="0pt" endcap="flat" joinstyle="miter" miterlimit="10" on="false" color="#000000" opacity="0"/>
-                  <v:fill on="true" color="#000000"/>
+                <v:shape id="Shape 11602" o:spid="_x0000_s1028" style="position:absolute;top:1370;width:182;height:3231;visibility:visible;mso-wrap-style:square;v-text-anchor:top" coordsize="18288,323088" o:gfxdata="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" path="m,l18288,r,323088l,323088,,e" fillcolor="black" stroked="f" strokeweight="0">
+                  <v:stroke miterlimit="83231f" joinstyle="miter"/>
+                  <v:path arrowok="t" textboxrect="0,0,18288,323088"/>
                 </v:shape>
-                <v:shape id="Shape 11610" style="position:absolute;width:182;height:1374;left:0;top:4601;" coordsize="18288,137464" path="m0,0l18288,0l18288,137464l0,137464l0,0">
-                  <v:stroke weight="0pt" endcap="flat" joinstyle="miter" miterlimit="10" on="false" color="#000000" opacity="0"/>
-                  <v:fill on="true" color="#000000"/>
+                <v:shape id="Shape 11603" o:spid="_x0000_s1029" style="position:absolute;top:4601;width:182;height:1375;visibility:visible;mso-wrap-style:square;v-text-anchor:top" coordsize="18288,137464" o:gfxdata="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" path="m,l18288,r,137464l,137464,,e" fillcolor="black" stroked="f" strokeweight="0">
+                  <v:stroke miterlimit="83231f" joinstyle="miter"/>
+                  <v:path arrowok="t" textboxrect="0,0,18288,137464"/>
                 </v:shape>
-                <v:shape id="Shape 11611" style="position:absolute;width:182;height:3246;left:0;top:5976;" coordsize="18288,324612" path="m0,0l18288,0l18288,324612l0,324612l0,0">
-                  <v:stroke weight="0pt" endcap="flat" joinstyle="miter" miterlimit="10" on="false" color="#000000" opacity="0"/>
-                  <v:fill on="true" color="#000000"/>
+                <v:shape id="Shape 11604" o:spid="_x0000_s1030" style="position:absolute;top:5976;width:182;height:3246;visibility:visible;mso-wrap-style:square;v-text-anchor:top" coordsize="18288,324612" o:gfxdata="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" path="m,l18288,r,324612l,324612,,e" fillcolor="black" stroked="f" strokeweight="0">
+                  <v:stroke miterlimit="83231f" joinstyle="miter"/>
+                  <v:path arrowok="t" textboxrect="0,0,18288,324612"/>
                 </v:shape>
-                <v:shape id="Shape 11612" style="position:absolute;width:182;height:12268;left:0;top:9222;" coordsize="18288,1226820" path="m0,0l18288,0l18288,1226820l0,1226820l0,0">
-                  <v:stroke weight="0pt" endcap="flat" joinstyle="miter" miterlimit="10" on="false" color="#000000" opacity="0"/>
-                  <v:fill on="true" color="#000000"/>
+                <v:shape id="Shape 11605" o:spid="_x0000_s1031" style="position:absolute;top:9222;width:182;height:12268;visibility:visible;mso-wrap-style:square;v-text-anchor:top" coordsize="18288,1226820" o:gfxdata="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" path="m,l18288,r,1226820l,1226820,,e" fillcolor="black" stroked="f" strokeweight="0">
+                  <v:stroke miterlimit="83231f" joinstyle="miter"/>
+                  <v:path arrowok="t" textboxrect="0,0,18288,1226820"/>
                 </v:shape>
-                <v:shape id="Shape 11613" style="position:absolute;width:182;height:5212;left:0;top:21490;" coordsize="18288,521208" path="m0,0l18288,0l18288,521208l0,521208l0,0">
-                  <v:stroke weight="0pt" endcap="flat" joinstyle="miter" miterlimit="10" on="false" color="#000000" opacity="0"/>
-                  <v:fill on="true" color="#000000"/>
+                <v:shape id="Shape 11606" o:spid="_x0000_s1032" style="position:absolute;top:21490;width:182;height:5213;visibility:visible;mso-wrap-style:square;v-text-anchor:top" coordsize="18288,521208" o:gfxdata="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" path="m,l18288,r,521208l,521208,,e" fillcolor="black" stroked="f" strokeweight="0">
+                  <v:stroke miterlimit="83231f" joinstyle="miter"/>
+                  <v:path arrowok="t" textboxrect="0,0,18288,521208"/>
                 </v:shape>
-                <v:shape id="Shape 11614" style="position:absolute;width:182;height:1676;left:0;top:26703;" coordsize="18288,167640" path="m0,0l18288,0l18288,167640l0,167640l0,0">
-                  <v:stroke weight="0pt" endcap="flat" joinstyle="miter" miterlimit="10" on="false" color="#000000" opacity="0"/>
-                  <v:fill on="true" color="#000000"/>
+                <v:shape id="Shape 11607" o:spid="_x0000_s1033" style="position:absolute;top:26703;width:182;height:1676;visibility:visible;mso-wrap-style:square;v-text-anchor:top" coordsize="18288,167640" o:gfxdata="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" path="m,l18288,r,167640l,167640,,e" fillcolor="black" stroked="f" strokeweight="0">
+                  <v:stroke miterlimit="83231f" joinstyle="miter"/>
+                  <v:path arrowok="t" textboxrect="0,0,18288,167640"/>
                 </v:shape>
                 <w10:wrap type="square"/>
               </v:group>
@@ -578,8 +578,16 @@
         <w:rPr>
           <w:sz w:val="24"/>
         </w:rPr>
-        <w:t>Ángel García Escudero       (</w:t>
-      </w:r>
+        <w:t xml:space="preserve">Ángel García Escudero    </w:t>
+      </w:r>
+      <w:proofErr w:type="gramStart"/>
+      <w:r>
+        <w:rPr>
+          <w:sz w:val="24"/>
+        </w:rPr>
+        <w:t xml:space="preserve">   (</w:t>
+      </w:r>
+      <w:proofErr w:type="gramEnd"/>
       <w:r>
         <w:rPr>
           <w:color w:val="0563C1"/>
@@ -612,6 +620,7 @@
         <w:spacing w:after="0"/>
         <w:ind w:left="763"/>
       </w:pPr>
+      <w:proofErr w:type="gramStart"/>
       <w:r>
         <w:rPr>
           <w:sz w:val="24"/>
@@ -629,7 +638,14 @@
         <w:rPr>
           <w:sz w:val="24"/>
         </w:rPr>
-        <w:t>8-3-2024</w:t>
+        <w:t>8</w:t>
+      </w:r>
+      <w:proofErr w:type="gramEnd"/>
+      <w:r>
+        <w:rPr>
+          <w:sz w:val="24"/>
+        </w:rPr>
+        <w:t>-3-2024</w:t>
       </w:r>
       <w:r>
         <w:rPr>
@@ -661,7 +677,6 @@
           <w:color w:val="4472C4"/>
           <w:sz w:val="28"/>
         </w:rPr>
-        <w:lastRenderedPageBreak/>
         <w:t xml:space="preserve"> </w:t>
       </w:r>
     </w:p>
@@ -695,6 +710,7 @@
           <w:docPartGallery w:val="Table of Contents"/>
         </w:docPartObj>
       </w:sdtPr>
+      <w:sdtEndPr/>
       <w:sdtContent>
         <w:p>
           <w:pPr>
@@ -738,6 +754,9 @@
               <w:fldChar w:fldCharType="separate"/>
             </w:r>
             <w:r>
+              <w:rPr>
+                <w:noProof/>
+              </w:rPr>
               <w:t xml:space="preserve">2 </w:t>
             </w:r>
             <w:r>
@@ -778,6 +797,9 @@
               <w:fldChar w:fldCharType="separate"/>
             </w:r>
             <w:r>
+              <w:rPr>
+                <w:noProof/>
+              </w:rPr>
               <w:t xml:space="preserve">3 </w:t>
             </w:r>
             <w:r>
@@ -818,6 +840,9 @@
               <w:fldChar w:fldCharType="separate"/>
             </w:r>
             <w:r>
+              <w:rPr>
+                <w:noProof/>
+              </w:rPr>
               <w:t xml:space="preserve">4 </w:t>
             </w:r>
             <w:r>
@@ -858,6 +883,9 @@
               <w:fldChar w:fldCharType="separate"/>
             </w:r>
             <w:r>
+              <w:rPr>
+                <w:noProof/>
+              </w:rPr>
               <w:t xml:space="preserve">5 </w:t>
             </w:r>
             <w:r>
@@ -898,6 +926,9 @@
               <w:fldChar w:fldCharType="separate"/>
             </w:r>
             <w:r>
+              <w:rPr>
+                <w:noProof/>
+              </w:rPr>
               <w:t xml:space="preserve">5 </w:t>
             </w:r>
             <w:r>
@@ -938,6 +969,9 @@
               <w:fldChar w:fldCharType="separate"/>
             </w:r>
             <w:r>
+              <w:rPr>
+                <w:noProof/>
+              </w:rPr>
               <w:t xml:space="preserve">5 </w:t>
             </w:r>
             <w:r>
@@ -978,6 +1012,9 @@
               <w:fldChar w:fldCharType="separate"/>
             </w:r>
             <w:r>
+              <w:rPr>
+                <w:noProof/>
+              </w:rPr>
               <w:t xml:space="preserve">6 </w:t>
             </w:r>
             <w:r>
@@ -1018,6 +1055,9 @@
               <w:fldChar w:fldCharType="separate"/>
             </w:r>
             <w:r>
+              <w:rPr>
+                <w:noProof/>
+              </w:rPr>
               <w:t xml:space="preserve">7 </w:t>
             </w:r>
             <w:r>
@@ -1058,6 +1098,9 @@
               <w:fldChar w:fldCharType="separate"/>
             </w:r>
             <w:r>
+              <w:rPr>
+                <w:noProof/>
+              </w:rPr>
               <w:t xml:space="preserve">8 </w:t>
             </w:r>
             <w:r>
@@ -1098,6 +1141,9 @@
               <w:fldChar w:fldCharType="separate"/>
             </w:r>
             <w:r>
+              <w:rPr>
+                <w:noProof/>
+              </w:rPr>
               <w:t xml:space="preserve">8 </w:t>
             </w:r>
             <w:r>
@@ -1138,6 +1184,9 @@
               <w:fldChar w:fldCharType="separate"/>
             </w:r>
             <w:r>
+              <w:rPr>
+                <w:noProof/>
+              </w:rPr>
               <w:t xml:space="preserve">8 </w:t>
             </w:r>
             <w:r>
@@ -1178,6 +1227,9 @@
               <w:fldChar w:fldCharType="separate"/>
             </w:r>
             <w:r>
+              <w:rPr>
+                <w:noProof/>
+              </w:rPr>
               <w:t xml:space="preserve">8 </w:t>
             </w:r>
             <w:r>
@@ -1218,6 +1270,9 @@
               <w:fldChar w:fldCharType="separate"/>
             </w:r>
             <w:r>
+              <w:rPr>
+                <w:noProof/>
+              </w:rPr>
               <w:t xml:space="preserve">9 </w:t>
             </w:r>
             <w:r>
@@ -1258,6 +1313,9 @@
               <w:fldChar w:fldCharType="separate"/>
             </w:r>
             <w:r>
+              <w:rPr>
+                <w:noProof/>
+              </w:rPr>
               <w:t xml:space="preserve">10 </w:t>
             </w:r>
             <w:r>
@@ -1304,7 +1362,6 @@
       </w:pPr>
       <w:bookmarkStart w:id="0" w:name="_Toc11496"/>
       <w:r>
-        <w:lastRenderedPageBreak/>
         <w:t xml:space="preserve">Resumen ejecutivo </w:t>
       </w:r>
       <w:bookmarkEnd w:id="0"/>
@@ -1331,7 +1388,6 @@
       </w:pPr>
       <w:bookmarkStart w:id="1" w:name="_Toc11497"/>
       <w:r>
-        <w:lastRenderedPageBreak/>
         <w:t xml:space="preserve">Tabla de revisión </w:t>
       </w:r>
       <w:bookmarkEnd w:id="1"/>
@@ -1691,7 +1747,6 @@
       </w:pPr>
       <w:bookmarkStart w:id="2" w:name="_Toc11498"/>
       <w:r>
-        <w:lastRenderedPageBreak/>
         <w:t xml:space="preserve">Introducción </w:t>
       </w:r>
       <w:bookmarkEnd w:id="2"/>
@@ -1728,7 +1783,6 @@
       </w:pPr>
       <w:bookmarkStart w:id="3" w:name="_Toc11499"/>
       <w:r>
-        <w:lastRenderedPageBreak/>
         <w:t xml:space="preserve">Contenidos </w:t>
       </w:r>
       <w:bookmarkEnd w:id="3"/>
@@ -2015,8 +2069,21 @@
             <w:pPr>
               <w:ind w:left="290" w:firstLine="74"/>
             </w:pPr>
-            <w:r>
-              <w:t xml:space="preserve">Attend lectures </w:t>
+            <w:proofErr w:type="spellStart"/>
+            <w:r>
+              <w:t>Attend</w:t>
+            </w:r>
+            <w:proofErr w:type="spellEnd"/>
+            <w:r>
+              <w:t xml:space="preserve"> </w:t>
+            </w:r>
+            <w:proofErr w:type="spellStart"/>
+            <w:r>
+              <w:t>lectures</w:t>
+            </w:r>
+            <w:proofErr w:type="spellEnd"/>
+            <w:r>
+              <w:t xml:space="preserve"> </w:t>
             </w:r>
             <w:r>
               <w:rPr>
@@ -2193,8 +2260,21 @@
             <w:pPr>
               <w:ind w:left="211" w:firstLine="77"/>
             </w:pPr>
-            <w:r>
-              <w:t xml:space="preserve">Learning meetings  </w:t>
+            <w:proofErr w:type="spellStart"/>
+            <w:r>
+              <w:t>Learning</w:t>
+            </w:r>
+            <w:proofErr w:type="spellEnd"/>
+            <w:r>
+              <w:t xml:space="preserve"> </w:t>
+            </w:r>
+            <w:proofErr w:type="gramStart"/>
+            <w:r>
+              <w:t>meetings</w:t>
+            </w:r>
+            <w:proofErr w:type="gramEnd"/>
+            <w:r>
+              <w:t xml:space="preserve">  </w:t>
             </w:r>
             <w:r>
               <w:rPr>
@@ -2362,8 +2442,21 @@
             <w:pPr>
               <w:ind w:left="2" w:firstLine="134"/>
             </w:pPr>
-            <w:r>
-              <w:t xml:space="preserve">Information requirement 1 </w:t>
+            <w:proofErr w:type="spellStart"/>
+            <w:r>
+              <w:t>Information</w:t>
+            </w:r>
+            <w:proofErr w:type="spellEnd"/>
+            <w:r>
+              <w:t xml:space="preserve"> </w:t>
+            </w:r>
+            <w:proofErr w:type="spellStart"/>
+            <w:r>
+              <w:t>requirement</w:t>
+            </w:r>
+            <w:proofErr w:type="spellEnd"/>
+            <w:r>
+              <w:t xml:space="preserve"> 1 </w:t>
             </w:r>
             <w:r>
               <w:rPr>
@@ -2529,8 +2622,21 @@
             <w:pPr>
               <w:jc w:val="center"/>
             </w:pPr>
-            <w:r>
-              <w:t xml:space="preserve">Information requirement 2 </w:t>
+            <w:proofErr w:type="spellStart"/>
+            <w:r>
+              <w:t>Information</w:t>
+            </w:r>
+            <w:proofErr w:type="spellEnd"/>
+            <w:r>
+              <w:t xml:space="preserve"> </w:t>
+            </w:r>
+            <w:proofErr w:type="spellStart"/>
+            <w:r>
+              <w:t>requirement</w:t>
+            </w:r>
+            <w:proofErr w:type="spellEnd"/>
+            <w:r>
+              <w:t xml:space="preserve"> 2 </w:t>
             </w:r>
           </w:p>
         </w:tc>
@@ -2549,7 +2655,15 @@
               <w:jc w:val="center"/>
             </w:pPr>
             <w:r>
-              <w:t xml:space="preserve">Implementar la entidad “User Story” </w:t>
+              <w:t xml:space="preserve">Implementar la entidad “User </w:t>
+            </w:r>
+            <w:proofErr w:type="spellStart"/>
+            <w:r>
+              <w:t>Story</w:t>
+            </w:r>
+            <w:proofErr w:type="spellEnd"/>
+            <w:r>
+              <w:t xml:space="preserve">” </w:t>
             </w:r>
           </w:p>
         </w:tc>
@@ -2653,8 +2767,21 @@
             <w:pPr>
               <w:jc w:val="center"/>
             </w:pPr>
-            <w:r>
-              <w:t xml:space="preserve">Information requirement 3 </w:t>
+            <w:proofErr w:type="spellStart"/>
+            <w:r>
+              <w:t>Information</w:t>
+            </w:r>
+            <w:proofErr w:type="spellEnd"/>
+            <w:r>
+              <w:t xml:space="preserve"> </w:t>
+            </w:r>
+            <w:proofErr w:type="spellStart"/>
+            <w:r>
+              <w:t>requirement</w:t>
+            </w:r>
+            <w:proofErr w:type="spellEnd"/>
+            <w:r>
+              <w:t xml:space="preserve"> 3 </w:t>
             </w:r>
           </w:p>
         </w:tc>
@@ -2673,13 +2800,29 @@
               <w:jc w:val="center"/>
             </w:pPr>
             <w:r>
-              <w:t xml:space="preserve">Creación del dashboard de </w:t>
-            </w:r>
+              <w:t xml:space="preserve">Creación del </w:t>
+            </w:r>
+            <w:proofErr w:type="spellStart"/>
+            <w:r>
+              <w:t>dashboard</w:t>
+            </w:r>
+            <w:proofErr w:type="spellEnd"/>
+            <w:r>
+              <w:t xml:space="preserve"> de </w:t>
+            </w:r>
+            <w:proofErr w:type="gramStart"/>
             <w:r>
               <w:rPr>
                 <w:i/>
               </w:rPr>
-              <w:t xml:space="preserve">manager </w:t>
+              <w:t>manager</w:t>
+            </w:r>
+            <w:proofErr w:type="gramEnd"/>
+            <w:r>
+              <w:rPr>
+                <w:i/>
+              </w:rPr>
+              <w:t xml:space="preserve"> </w:t>
             </w:r>
           </w:p>
         </w:tc>
@@ -2783,8 +2926,21 @@
             <w:pPr>
               <w:jc w:val="center"/>
             </w:pPr>
-            <w:r>
-              <w:t xml:space="preserve">Information requirement 4 </w:t>
+            <w:proofErr w:type="spellStart"/>
+            <w:r>
+              <w:t>Information</w:t>
+            </w:r>
+            <w:proofErr w:type="spellEnd"/>
+            <w:r>
+              <w:t xml:space="preserve"> </w:t>
+            </w:r>
+            <w:proofErr w:type="spellStart"/>
+            <w:r>
+              <w:t>requirement</w:t>
+            </w:r>
+            <w:proofErr w:type="spellEnd"/>
+            <w:r>
+              <w:t xml:space="preserve"> 4 </w:t>
             </w:r>
           </w:p>
         </w:tc>
@@ -2908,8 +3064,21 @@
             <w:pPr>
               <w:jc w:val="center"/>
             </w:pPr>
-            <w:r>
-              <w:t xml:space="preserve">Testing requirement </w:t>
+            <w:proofErr w:type="spellStart"/>
+            <w:r>
+              <w:t>Testing</w:t>
+            </w:r>
+            <w:proofErr w:type="spellEnd"/>
+            <w:r>
+              <w:t xml:space="preserve"> </w:t>
+            </w:r>
+            <w:proofErr w:type="spellStart"/>
+            <w:r>
+              <w:t>requirement</w:t>
+            </w:r>
+            <w:proofErr w:type="spellEnd"/>
+            <w:r>
+              <w:t xml:space="preserve"> </w:t>
             </w:r>
           </w:p>
         </w:tc>
@@ -2928,8 +3097,13 @@
               <w:spacing w:line="239" w:lineRule="auto"/>
               <w:jc w:val="center"/>
             </w:pPr>
-            <w:r>
-              <w:t xml:space="preserve">Tests informales para las entidades </w:t>
+            <w:proofErr w:type="spellStart"/>
+            <w:r>
+              <w:t>Tests</w:t>
+            </w:r>
+            <w:proofErr w:type="spellEnd"/>
+            <w:r>
+              <w:t xml:space="preserve"> informales para las entidades </w:t>
             </w:r>
           </w:p>
           <w:p>
@@ -2948,12 +3122,14 @@
             <w:r>
               <w:t xml:space="preserve">dos roles </w:t>
             </w:r>
+            <w:proofErr w:type="gramStart"/>
             <w:r>
               <w:rPr>
                 <w:i/>
               </w:rPr>
               <w:t>manager</w:t>
             </w:r>
+            <w:proofErr w:type="gramEnd"/>
             <w:r>
               <w:t xml:space="preserve"> a las cuentas de usuario </w:t>
             </w:r>
@@ -3061,7 +3237,23 @@
               <w:jc w:val="center"/>
             </w:pPr>
             <w:r>
-              <w:t xml:space="preserve">UML domain model </w:t>
+              <w:t xml:space="preserve">UML </w:t>
+            </w:r>
+            <w:proofErr w:type="spellStart"/>
+            <w:r>
+              <w:t>domain</w:t>
+            </w:r>
+            <w:proofErr w:type="spellEnd"/>
+            <w:r>
+              <w:t xml:space="preserve"> </w:t>
+            </w:r>
+            <w:proofErr w:type="spellStart"/>
+            <w:r>
+              <w:t>model</w:t>
+            </w:r>
+            <w:proofErr w:type="spellEnd"/>
+            <w:r>
+              <w:t xml:space="preserve"> </w:t>
             </w:r>
           </w:p>
         </w:tc>
@@ -3665,7 +3857,6 @@
       </w:pPr>
       <w:bookmarkStart w:id="6" w:name="_Toc11502"/>
       <w:r>
-        <w:lastRenderedPageBreak/>
         <w:t xml:space="preserve">Capturas de pantalla </w:t>
       </w:r>
       <w:bookmarkEnd w:id="6"/>
@@ -3726,7 +3917,6 @@
         <w:rPr>
           <w:noProof/>
         </w:rPr>
-        <w:lastRenderedPageBreak/>
         <mc:AlternateContent>
           <mc:Choice Requires="wpg">
             <w:drawing>
@@ -3803,14 +3993,33 @@
               </wp:anchor>
             </w:drawing>
           </mc:Choice>
-          <mc:Fallback xmlns:a="http://schemas.openxmlformats.org/drawingml/2006/main">
+          <mc:Fallback>
             <w:pict>
-              <v:group id="Group 8857" style="width:425.2pt;height:580.45pt;position:absolute;mso-position-horizontal-relative:text;mso-position-horizontal:absolute;margin-left:-0.0539932pt;mso-position-vertical-relative:text;margin-top:-572.24pt;" coordsize="54000,73717">
-                <v:shape id="Picture 953" style="position:absolute;width:54000;height:36633;left:0;top:0;" filled="f">
-                  <v:imagedata r:id="rId16"/>
+              <v:group w14:anchorId="71FC0B81" id="Group 8857" o:spid="_x0000_s1026" style="position:absolute;margin-left:-.05pt;margin-top:-572.25pt;width:425.2pt;height:580.45pt;z-index:251659264" coordsize="54000,73717" o:gfxdata="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">
+                <v:shapetype id="_x0000_t75" coordsize="21600,21600" o:spt="75" o:preferrelative="t" path="m@4@5l@4@11@9@11@9@5xe" filled="f" stroked="f">
+                  <v:stroke joinstyle="miter"/>
+                  <v:formulas>
+                    <v:f eqn="if lineDrawn pixelLineWidth 0"/>
+                    <v:f eqn="sum @0 1 0"/>
+                    <v:f eqn="sum 0 0 @1"/>
+                    <v:f eqn="prod @2 1 2"/>
+                    <v:f eqn="prod @3 21600 pixelWidth"/>
+                    <v:f eqn="prod @3 21600 pixelHeight"/>
+                    <v:f eqn="sum @0 0 1"/>
+                    <v:f eqn="prod @6 1 2"/>
+                    <v:f eqn="prod @7 21600 pixelWidth"/>
+                    <v:f eqn="sum @8 21600 0"/>
+                    <v:f eqn="prod @7 21600 pixelHeight"/>
+                    <v:f eqn="sum @10 21600 0"/>
+                  </v:formulas>
+                  <v:path o:extrusionok="f" gradientshapeok="t" o:connecttype="rect"/>
+                  <o:lock v:ext="edit" aspectratio="t"/>
+                </v:shapetype>
+                <v:shape id="Picture 953" o:spid="_x0000_s1027" type="#_x0000_t75" style="position:absolute;width:54000;height:36633;visibility:visible;mso-wrap-style:square" o:gfxdata="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">
+                  <v:imagedata r:id="rId16" o:title=""/>
                 </v:shape>
-                <v:shape id="Picture 955" style="position:absolute;width:54000;height:36957;left:0;top:36760;" filled="f">
-                  <v:imagedata r:id="rId17"/>
+                <v:shape id="Picture 955" o:spid="_x0000_s1028" type="#_x0000_t75" style="position:absolute;top:36760;width:54000;height:36957;visibility:visible;mso-wrap-style:square" o:gfxdata="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">
+                  <v:imagedata r:id="rId17" o:title=""/>
                 </v:shape>
                 <w10:wrap type="square"/>
               </v:group>
@@ -3839,7 +4048,6 @@
       </w:pPr>
       <w:bookmarkStart w:id="7" w:name="_Toc11503"/>
       <w:r>
-        <w:lastRenderedPageBreak/>
         <w:t xml:space="preserve">Estimación del presupuesto </w:t>
       </w:r>
       <w:bookmarkEnd w:id="7"/>
@@ -3913,9 +4121,17 @@
         <w:t xml:space="preserve">= </w:t>
       </w:r>
       <w:r>
+        <w:rPr>
+          <w:b/>
+          <w:bCs/>
+        </w:rPr>
         <w:t>345</w:t>
       </w:r>
       <w:r>
+        <w:rPr>
+          <w:b/>
+          <w:bCs/>
+        </w:rPr>
         <w:t>€</w:t>
       </w:r>
       <w:r>
@@ -3950,7 +4166,14 @@
         <w:t>,</w:t>
       </w:r>
       <w:r>
-        <w:t>33€ (entrega 1) + 345€ (entrega 2) = 2.698,33€</w:t>
+        <w:t xml:space="preserve">33€ (entrega 1) + 345€ (entrega 2) = </w:t>
+      </w:r>
+      <w:r>
+        <w:rPr>
+          <w:b/>
+          <w:bCs/>
+        </w:rPr>
+        <w:t>2.698,33€</w:t>
       </w:r>
     </w:p>
     <w:p>
@@ -4157,8 +4380,21 @@
               <w:ind w:right="51"/>
               <w:jc w:val="center"/>
             </w:pPr>
-            <w:r>
-              <w:t xml:space="preserve">Attend lectures </w:t>
+            <w:proofErr w:type="spellStart"/>
+            <w:r>
+              <w:t>Attend</w:t>
+            </w:r>
+            <w:proofErr w:type="spellEnd"/>
+            <w:r>
+              <w:t xml:space="preserve"> </w:t>
+            </w:r>
+            <w:proofErr w:type="spellStart"/>
+            <w:r>
+              <w:t>lectures</w:t>
+            </w:r>
+            <w:proofErr w:type="spellEnd"/>
+            <w:r>
+              <w:t xml:space="preserve"> </w:t>
             </w:r>
             <w:r>
               <w:rPr>
@@ -4216,8 +4452,13 @@
               <w:ind w:right="54"/>
               <w:jc w:val="center"/>
             </w:pPr>
-            <w:r>
-              <w:t xml:space="preserve">Learning meetings </w:t>
+            <w:proofErr w:type="spellStart"/>
+            <w:r>
+              <w:t>Learning</w:t>
+            </w:r>
+            <w:proofErr w:type="spellEnd"/>
+            <w:r>
+              <w:t xml:space="preserve"> meetings </w:t>
             </w:r>
             <w:r>
               <w:rPr>
@@ -4275,8 +4516,21 @@
               <w:ind w:right="5"/>
               <w:jc w:val="center"/>
             </w:pPr>
-            <w:r>
-              <w:t xml:space="preserve">Information requirement 1 </w:t>
+            <w:proofErr w:type="spellStart"/>
+            <w:r>
+              <w:t>Information</w:t>
+            </w:r>
+            <w:proofErr w:type="spellEnd"/>
+            <w:r>
+              <w:t xml:space="preserve"> </w:t>
+            </w:r>
+            <w:proofErr w:type="spellStart"/>
+            <w:r>
+              <w:t>requirement</w:t>
+            </w:r>
+            <w:proofErr w:type="spellEnd"/>
+            <w:r>
+              <w:t xml:space="preserve"> 1 </w:t>
             </w:r>
           </w:p>
         </w:tc>
@@ -4320,8 +4574,21 @@
               <w:ind w:right="3"/>
               <w:jc w:val="center"/>
             </w:pPr>
-            <w:r>
-              <w:t xml:space="preserve">Information requirement 2 </w:t>
+            <w:proofErr w:type="spellStart"/>
+            <w:r>
+              <w:t>Information</w:t>
+            </w:r>
+            <w:proofErr w:type="spellEnd"/>
+            <w:r>
+              <w:t xml:space="preserve"> </w:t>
+            </w:r>
+            <w:proofErr w:type="spellStart"/>
+            <w:r>
+              <w:t>requirement</w:t>
+            </w:r>
+            <w:proofErr w:type="spellEnd"/>
+            <w:r>
+              <w:t xml:space="preserve"> 2 </w:t>
             </w:r>
           </w:p>
         </w:tc>
@@ -4365,8 +4632,21 @@
               <w:ind w:right="3"/>
               <w:jc w:val="center"/>
             </w:pPr>
-            <w:r>
-              <w:t xml:space="preserve">Information requirement 3 </w:t>
+            <w:proofErr w:type="spellStart"/>
+            <w:r>
+              <w:t>Information</w:t>
+            </w:r>
+            <w:proofErr w:type="spellEnd"/>
+            <w:r>
+              <w:t xml:space="preserve"> </w:t>
+            </w:r>
+            <w:proofErr w:type="spellStart"/>
+            <w:r>
+              <w:t>requirement</w:t>
+            </w:r>
+            <w:proofErr w:type="spellEnd"/>
+            <w:r>
+              <w:t xml:space="preserve"> 3 </w:t>
             </w:r>
           </w:p>
         </w:tc>
@@ -4410,8 +4690,21 @@
               <w:ind w:right="3"/>
               <w:jc w:val="center"/>
             </w:pPr>
-            <w:r>
-              <w:t xml:space="preserve">Information requirement 4 </w:t>
+            <w:proofErr w:type="spellStart"/>
+            <w:r>
+              <w:t>Information</w:t>
+            </w:r>
+            <w:proofErr w:type="spellEnd"/>
+            <w:r>
+              <w:t xml:space="preserve"> </w:t>
+            </w:r>
+            <w:proofErr w:type="spellStart"/>
+            <w:r>
+              <w:t>requirement</w:t>
+            </w:r>
+            <w:proofErr w:type="spellEnd"/>
+            <w:r>
+              <w:t xml:space="preserve"> 4 </w:t>
             </w:r>
           </w:p>
         </w:tc>
@@ -4455,8 +4748,21 @@
               <w:ind w:right="1"/>
               <w:jc w:val="center"/>
             </w:pPr>
-            <w:r>
-              <w:t xml:space="preserve">Testing requirement </w:t>
+            <w:proofErr w:type="spellStart"/>
+            <w:r>
+              <w:t>Testing</w:t>
+            </w:r>
+            <w:proofErr w:type="spellEnd"/>
+            <w:r>
+              <w:t xml:space="preserve"> </w:t>
+            </w:r>
+            <w:proofErr w:type="spellStart"/>
+            <w:r>
+              <w:t>requirement</w:t>
+            </w:r>
+            <w:proofErr w:type="spellEnd"/>
+            <w:r>
+              <w:t xml:space="preserve"> </w:t>
             </w:r>
           </w:p>
         </w:tc>
@@ -4501,7 +4807,23 @@
               <w:jc w:val="center"/>
             </w:pPr>
             <w:r>
-              <w:t xml:space="preserve">UML domain model </w:t>
+              <w:t xml:space="preserve">UML </w:t>
+            </w:r>
+            <w:proofErr w:type="spellStart"/>
+            <w:r>
+              <w:t>domain</w:t>
+            </w:r>
+            <w:proofErr w:type="spellEnd"/>
+            <w:r>
+              <w:t xml:space="preserve"> </w:t>
+            </w:r>
+            <w:proofErr w:type="spellStart"/>
+            <w:r>
+              <w:t>model</w:t>
+            </w:r>
+            <w:proofErr w:type="spellEnd"/>
+            <w:r>
+              <w:t xml:space="preserve"> </w:t>
             </w:r>
             <w:r>
               <w:rPr>
@@ -4802,10 +5124,21 @@
         <w:t xml:space="preserve">= </w:t>
       </w:r>
       <w:r>
+        <w:rPr>
+          <w:b/>
+          <w:bCs/>
+        </w:rPr>
         <w:t>328</w:t>
       </w:r>
       <w:r>
-        <w:t xml:space="preserve">€ </w:t>
+        <w:rPr>
+          <w:b/>
+          <w:bCs/>
+        </w:rPr>
+        <w:t>€</w:t>
+      </w:r>
+      <w:r>
+        <w:t xml:space="preserve"> </w:t>
       </w:r>
       <w:r>
         <w:rPr>
@@ -4835,7 +5168,14 @@
         <w:t>,</w:t>
       </w:r>
       <w:r>
-        <w:t>66€ (entrega 1) + 328€ (entrega 2) = 2.687,66€</w:t>
+        <w:t xml:space="preserve">66€ (entrega 1) + 328€ (entrega 2) = </w:t>
+      </w:r>
+      <w:r>
+        <w:rPr>
+          <w:b/>
+          <w:bCs/>
+        </w:rPr>
+        <w:t>2.687,66€</w:t>
       </w:r>
     </w:p>
     <w:p>
@@ -4860,7 +5200,6 @@
         <w:jc w:val="both"/>
       </w:pPr>
       <w:r>
-        <w:lastRenderedPageBreak/>
         <w:t xml:space="preserve">Por lo tanto, el costo real del proyecto después finalizar la </w:t>
       </w:r>
       <w:r>
@@ -5193,7 +5532,6 @@
       </w:pPr>
       <w:bookmarkStart w:id="12" w:name="_Toc11508"/>
       <w:r>
-        <w:lastRenderedPageBreak/>
         <w:t xml:space="preserve">Conclusiones </w:t>
       </w:r>
       <w:bookmarkEnd w:id="12"/>
@@ -5241,7 +5579,6 @@
       </w:pPr>
       <w:bookmarkStart w:id="13" w:name="_Toc11509"/>
       <w:r>
-        <w:lastRenderedPageBreak/>
         <w:t xml:space="preserve">Bibliografía </w:t>
       </w:r>
       <w:bookmarkEnd w:id="13"/>
